--- a/wordファイル/report(3)_api23_20122034.docx
+++ b/wordファイル/report(3)_api23_20122034.docx
@@ -2903,7 +2903,7 @@
       <w:pPr>
         <w:pStyle w:val="a4"/>
         <w:rPr>
-          <w:rFonts w:ascii="Meiryo UI" w:eastAsia="Meiryo UI" w:hAnsi="Meiryo UI" w:hint="eastAsia"/>
+          <w:rFonts w:ascii="Meiryo UI" w:eastAsia="Meiryo UI" w:hAnsi="Meiryo UI"/>
         </w:rPr>
       </w:pPr>
       <w:r>
@@ -2926,6 +2926,429 @@
         </w:rPr>
         <w:t>。</w:t>
       </w:r>
+    </w:p>
+    <w:p>
+      <w:pPr>
+        <w:pStyle w:val="a4"/>
+        <w:rPr>
+          <w:rFonts w:ascii="Meiryo UI" w:eastAsia="Meiryo UI" w:hAnsi="Meiryo UI"/>
+        </w:rPr>
+      </w:pPr>
+      <w:hyperlink r:id="rId9" w:history="1">
+        <w:r>
+          <w:rPr>
+            <w:rStyle w:val="aa"/>
+            <w:rFonts w:ascii="Meiryo UI" w:eastAsia="Meiryo UI" w:hAnsi="Meiryo UI"/>
+          </w:rPr>
+          <w:t>https://e-words.jp/w/IBM.html</w:t>
+        </w:r>
+      </w:hyperlink>
+    </w:p>
+    <w:p>
+      <w:pPr>
+        <w:pStyle w:val="a4"/>
+        <w:rPr>
+          <w:rFonts w:ascii="Meiryo UI" w:eastAsia="Meiryo UI" w:hAnsi="Meiryo UI" w:hint="eastAsia"/>
+        </w:rPr>
+      </w:pPr>
+    </w:p>
+    <w:p>
+      <w:pPr>
+        <w:pStyle w:val="a4"/>
+        <w:rPr>
+          <w:rFonts w:ascii="Meiryo UI" w:eastAsia="Meiryo UI" w:hAnsi="Meiryo UI"/>
+        </w:rPr>
+      </w:pPr>
+      <w:r>
+        <w:rPr>
+          <w:rFonts w:ascii="Meiryo UI" w:eastAsia="Meiryo UI" w:hAnsi="Meiryo UI" w:hint="eastAsia"/>
+        </w:rPr>
+        <w:t>・</w:t>
+      </w:r>
+      <w:r>
+        <w:rPr>
+          <w:rFonts w:ascii="Meiryo UI" w:eastAsia="Meiryo UI" w:hAnsi="Meiryo UI"/>
+        </w:rPr>
+        <w:t>IBV</w:t>
+      </w:r>
+    </w:p>
+    <w:p>
+      <w:pPr>
+        <w:pStyle w:val="a4"/>
+        <w:rPr>
+          <w:rFonts w:ascii="Meiryo UI" w:eastAsia="Meiryo UI" w:hAnsi="Meiryo UI"/>
+        </w:rPr>
+      </w:pPr>
+      <w:r>
+        <w:rPr>
+          <w:rFonts w:ascii="Meiryo UI" w:eastAsia="Meiryo UI" w:hAnsi="Meiryo UI"/>
+        </w:rPr>
+        <w:t>Institute for Business Value は、IBM の調整された概念であり、世界中の企業や政府が直面する経営上および経済上の問題に焦点を当てたビジネス研究組織です。中国、インド、アイルランド、日本、オランダ、南アフリカ、米国にオフィスがあり、毎年 35 ～ 50 の主要な研究を発表しています。</w:t>
+      </w:r>
+    </w:p>
+    <w:p>
+      <w:pPr>
+        <w:pStyle w:val="a4"/>
+        <w:rPr>
+          <w:rFonts w:ascii="Meiryo UI" w:eastAsia="Meiryo UI" w:hAnsi="Meiryo UI"/>
+        </w:rPr>
+      </w:pPr>
+      <w:hyperlink r:id="rId10" w:history="1">
+        <w:r>
+          <w:rPr>
+            <w:rStyle w:val="aa"/>
+            <w:rFonts w:ascii="Meiryo UI" w:eastAsia="Meiryo UI" w:hAnsi="Meiryo UI"/>
+          </w:rPr>
+          <w:t>https://www.ibm.com/thought-leadership/institute-business-value/jp-ja/about</w:t>
+        </w:r>
+      </w:hyperlink>
+    </w:p>
+    <w:p>
+      <w:pPr>
+        <w:pStyle w:val="a4"/>
+        <w:rPr>
+          <w:rFonts w:ascii="Meiryo UI" w:eastAsia="Meiryo UI" w:hAnsi="Meiryo UI" w:hint="eastAsia"/>
+        </w:rPr>
+      </w:pPr>
+    </w:p>
+    <w:p>
+      <w:pPr>
+        <w:pStyle w:val="a4"/>
+        <w:rPr>
+          <w:rFonts w:ascii="Meiryo UI" w:eastAsia="Meiryo UI" w:hAnsi="Meiryo UI"/>
+        </w:rPr>
+      </w:pPr>
+      <w:r>
+        <w:rPr>
+          <w:rFonts w:ascii="Meiryo UI" w:eastAsia="Meiryo UI" w:hAnsi="Meiryo UI" w:hint="eastAsia"/>
+        </w:rPr>
+        <w:t>・バイアス</w:t>
+      </w:r>
+    </w:p>
+    <w:p>
+      <w:pPr>
+        <w:pStyle w:val="a4"/>
+        <w:rPr>
+          <w:rFonts w:ascii="Meiryo UI" w:eastAsia="Meiryo UI" w:hAnsi="Meiryo UI"/>
+        </w:rPr>
+      </w:pPr>
+      <w:r>
+        <w:rPr>
+          <w:rFonts w:ascii="Meiryo UI" w:eastAsia="Meiryo UI" w:hAnsi="Meiryo UI" w:hint="eastAsia"/>
+        </w:rPr>
+        <w:t>思い込みとは、深く信じこむこと。また、固く心に決めること。</w:t>
+      </w:r>
+    </w:p>
+    <w:p>
+      <w:pPr>
+        <w:pStyle w:val="a4"/>
+        <w:rPr>
+          <w:rFonts w:ascii="Meiryo UI" w:eastAsia="Meiryo UI" w:hAnsi="Meiryo UI"/>
+        </w:rPr>
+      </w:pPr>
+      <w:r>
+        <w:rPr>
+          <w:rFonts w:ascii="Meiryo UI" w:eastAsia="Meiryo UI" w:hAnsi="Meiryo UI"/>
+        </w:rPr>
+        <w:t>https://ja.wikipedia.org/wiki/思い込み</w:t>
+      </w:r>
+    </w:p>
+    <w:p>
+      <w:pPr>
+        <w:pStyle w:val="a4"/>
+        <w:rPr>
+          <w:rFonts w:ascii="Meiryo UI" w:eastAsia="Meiryo UI" w:hAnsi="Meiryo UI" w:hint="eastAsia"/>
+        </w:rPr>
+      </w:pPr>
+    </w:p>
+    <w:p>
+      <w:pPr>
+        <w:pStyle w:val="a4"/>
+        <w:rPr>
+          <w:rFonts w:ascii="Meiryo UI" w:eastAsia="Meiryo UI" w:hAnsi="Meiryo UI"/>
+        </w:rPr>
+      </w:pPr>
+      <w:r>
+        <w:rPr>
+          <w:rFonts w:ascii="Meiryo UI" w:eastAsia="Meiryo UI" w:hAnsi="Meiryo UI" w:hint="eastAsia"/>
+        </w:rPr>
+        <w:t>・</w:t>
+      </w:r>
+      <w:r>
+        <w:rPr>
+          <w:rFonts w:ascii="Meiryo UI" w:eastAsia="Meiryo UI" w:hAnsi="Meiryo UI" w:hint="eastAsia"/>
+        </w:rPr>
+        <w:t>デ</w:t>
+      </w:r>
+      <w:r>
+        <w:rPr>
+          <w:rFonts w:ascii="Meiryo UI" w:eastAsia="Meiryo UI" w:hAnsi="Meiryo UI" w:hint="eastAsia"/>
+        </w:rPr>
+        <w:t>ータウェアハウス・ソリューション</w:t>
+      </w:r>
+    </w:p>
+    <w:p>
+      <w:pPr>
+        <w:pStyle w:val="a4"/>
+        <w:rPr>
+          <w:rFonts w:ascii="Meiryo UI" w:eastAsia="Meiryo UI" w:hAnsi="Meiryo UI"/>
+        </w:rPr>
+      </w:pPr>
+      <w:r>
+        <w:rPr>
+          <w:rFonts w:ascii="Meiryo UI" w:eastAsia="Meiryo UI" w:hAnsi="Meiryo UI" w:hint="eastAsia"/>
+        </w:rPr>
+        <w:t>さまざまな種類のソースから大量のデータを収集し分析するために最適化された柔軟な基盤。</w:t>
+      </w:r>
+    </w:p>
+    <w:p>
+      <w:pPr>
+        <w:pStyle w:val="a4"/>
+        <w:rPr>
+          <w:rFonts w:ascii="Meiryo UI" w:eastAsia="Meiryo UI" w:hAnsi="Meiryo UI"/>
+        </w:rPr>
+      </w:pPr>
+      <w:hyperlink r:id="rId11" w:history="1">
+        <w:r>
+          <w:rPr>
+            <w:rStyle w:val="aa"/>
+            <w:rFonts w:ascii="Meiryo UI" w:eastAsia="Meiryo UI" w:hAnsi="Meiryo UI"/>
+          </w:rPr>
+          <w:t>https://www.ibm.com/jp-ja/data-warehouse</w:t>
+        </w:r>
+      </w:hyperlink>
+    </w:p>
+    <w:p>
+      <w:pPr>
+        <w:pStyle w:val="a4"/>
+        <w:rPr>
+          <w:rFonts w:ascii="Meiryo UI" w:eastAsia="Meiryo UI" w:hAnsi="Meiryo UI" w:hint="eastAsia"/>
+        </w:rPr>
+      </w:pPr>
+    </w:p>
+    <w:p>
+      <w:pPr>
+        <w:pStyle w:val="a4"/>
+        <w:rPr>
+          <w:rFonts w:ascii="Meiryo UI" w:eastAsia="Meiryo UI" w:hAnsi="Meiryo UI"/>
+        </w:rPr>
+      </w:pPr>
+      <w:r>
+        <w:rPr>
+          <w:rFonts w:ascii="Meiryo UI" w:eastAsia="Meiryo UI" w:hAnsi="Meiryo UI" w:hint="eastAsia"/>
+        </w:rPr>
+        <w:t>・ハイ</w:t>
+      </w:r>
+      <w:r>
+        <w:rPr>
+          <w:rFonts w:ascii="Meiryo UI" w:eastAsia="Meiryo UI" w:hAnsi="Meiryo UI" w:hint="eastAsia"/>
+        </w:rPr>
+        <w:t>ブ</w:t>
+      </w:r>
+      <w:r>
+        <w:rPr>
+          <w:rFonts w:ascii="Meiryo UI" w:eastAsia="Meiryo UI" w:hAnsi="Meiryo UI" w:hint="eastAsia"/>
+        </w:rPr>
+        <w:t>リッ</w:t>
+      </w:r>
+      <w:r>
+        <w:rPr>
+          <w:rFonts w:ascii="Meiryo UI" w:eastAsia="Meiryo UI" w:hAnsi="Meiryo UI" w:hint="eastAsia"/>
+        </w:rPr>
+        <w:t>ド</w:t>
+      </w:r>
+      <w:r>
+        <w:rPr>
+          <w:rFonts w:ascii="Meiryo UI" w:eastAsia="Meiryo UI" w:hAnsi="Meiryo UI" w:hint="eastAsia"/>
+        </w:rPr>
+        <w:t>クラウ</w:t>
+      </w:r>
+      <w:r>
+        <w:rPr>
+          <w:rFonts w:ascii="Meiryo UI" w:eastAsia="Meiryo UI" w:hAnsi="Meiryo UI" w:hint="eastAsia"/>
+        </w:rPr>
+        <w:t>ド</w:t>
+      </w:r>
+    </w:p>
+    <w:p>
+      <w:pPr>
+        <w:pStyle w:val="a4"/>
+        <w:rPr>
+          <w:rFonts w:ascii="Meiryo UI" w:eastAsia="Meiryo UI" w:hAnsi="Meiryo UI"/>
+        </w:rPr>
+      </w:pPr>
+      <w:r>
+        <w:rPr>
+          <w:rFonts w:ascii="Meiryo UI" w:eastAsia="Meiryo UI" w:hAnsi="Meiryo UI" w:hint="eastAsia"/>
+        </w:rPr>
+        <w:t>オンプレミス</w:t>
+      </w:r>
+      <w:r>
+        <w:rPr>
+          <w:rFonts w:ascii="Meiryo UI" w:eastAsia="Meiryo UI" w:hAnsi="Meiryo UI"/>
+        </w:rPr>
+        <w:t xml:space="preserve"> データセンター、「エッジ」ロケーションを含む、パブリック クラウドとプライベート クラウドの異なる環境で、コンピューティング、ストレージ、サービスの組み合わせを使用してアプリケーションが実行される、混合コンピューティング環境。</w:t>
+      </w:r>
+    </w:p>
+    <w:p>
+      <w:pPr>
+        <w:pStyle w:val="a4"/>
+        <w:rPr>
+          <w:rFonts w:ascii="Meiryo UI" w:eastAsia="Meiryo UI" w:hAnsi="Meiryo UI"/>
+        </w:rPr>
+      </w:pPr>
+      <w:hyperlink r:id="rId12" w:history="1">
+        <w:r>
+          <w:rPr>
+            <w:rStyle w:val="aa"/>
+            <w:rFonts w:ascii="Meiryo UI" w:eastAsia="Meiryo UI" w:hAnsi="Meiryo UI"/>
+          </w:rPr>
+          <w:t>https://cloud.google.com/learn/what-is-hybrid-cloud?hl=ja</w:t>
+        </w:r>
+      </w:hyperlink>
+    </w:p>
+    <w:p>
+      <w:pPr>
+        <w:pStyle w:val="a4"/>
+        <w:rPr>
+          <w:rFonts w:ascii="Meiryo UI" w:eastAsia="Meiryo UI" w:hAnsi="Meiryo UI" w:hint="eastAsia"/>
+        </w:rPr>
+      </w:pPr>
+    </w:p>
+    <w:p>
+      <w:pPr>
+        <w:pStyle w:val="a4"/>
+        <w:rPr>
+          <w:rFonts w:ascii="Meiryo UI" w:eastAsia="Meiryo UI" w:hAnsi="Meiryo UI"/>
+        </w:rPr>
+      </w:pPr>
+      <w:r>
+        <w:rPr>
+          <w:rFonts w:ascii="Meiryo UI" w:eastAsia="Meiryo UI" w:hAnsi="Meiryo UI" w:hint="eastAsia"/>
+        </w:rPr>
+        <w:t>・アナリティクス</w:t>
+      </w:r>
+    </w:p>
+    <w:p>
+      <w:pPr>
+        <w:pStyle w:val="a4"/>
+        <w:rPr>
+          <w:rFonts w:ascii="Meiryo UI" w:eastAsia="Meiryo UI" w:hAnsi="Meiryo UI"/>
+        </w:rPr>
+      </w:pPr>
+      <w:r>
+        <w:rPr>
+          <w:rFonts w:ascii="Meiryo UI" w:eastAsia="Meiryo UI" w:hAnsi="Meiryo UI" w:hint="eastAsia"/>
+        </w:rPr>
+        <w:t>データ内の重要なパターンを検出、解釈、および伝達するプロセス。</w:t>
+      </w:r>
+      <w:r>
+        <w:rPr>
+          <w:rFonts w:ascii="Meiryo UI" w:eastAsia="Meiryo UI" w:hAnsi="Meiryo UI"/>
+        </w:rPr>
+        <w:t xml:space="preserve"> 簡単に言えば、アナリティクスは、他の方法では検出できない可能性のあるインサイトや意味のあるデータを見つけるのに役立つ。</w:t>
+      </w:r>
+    </w:p>
+    <w:p>
+      <w:pPr>
+        <w:pStyle w:val="a4"/>
+        <w:rPr>
+          <w:rFonts w:ascii="Meiryo UI" w:eastAsia="Meiryo UI" w:hAnsi="Meiryo UI"/>
+        </w:rPr>
+      </w:pPr>
+      <w:hyperlink r:id="rId13" w:history="1">
+        <w:r>
+          <w:rPr>
+            <w:rStyle w:val="aa"/>
+            <w:rFonts w:ascii="Meiryo UI" w:eastAsia="Meiryo UI" w:hAnsi="Meiryo UI"/>
+          </w:rPr>
+          <w:t>https://www.oracle.com/jp/business-analytics/what-is-analytics/</w:t>
+        </w:r>
+      </w:hyperlink>
+    </w:p>
+    <w:p>
+      <w:pPr>
+        <w:pStyle w:val="a4"/>
+        <w:rPr>
+          <w:rFonts w:ascii="Meiryo UI" w:eastAsia="Meiryo UI" w:hAnsi="Meiryo UI" w:hint="eastAsia"/>
+        </w:rPr>
+      </w:pPr>
+    </w:p>
+    <w:p>
+      <w:pPr>
+        <w:pStyle w:val="a4"/>
+        <w:rPr>
+          <w:rFonts w:ascii="Meiryo UI" w:eastAsia="Meiryo UI" w:hAnsi="Meiryo UI"/>
+        </w:rPr>
+      </w:pPr>
+      <w:r>
+        <w:rPr>
+          <w:rFonts w:ascii="Meiryo UI" w:eastAsia="Meiryo UI" w:hAnsi="Meiryo UI" w:hint="eastAsia"/>
+        </w:rPr>
+        <w:t>・</w:t>
+      </w:r>
+      <w:r>
+        <w:rPr>
+          <w:rFonts w:ascii="Meiryo UI" w:eastAsia="Meiryo UI" w:hAnsi="Meiryo UI" w:hint="eastAsia"/>
+        </w:rPr>
+        <w:t>ガバ</w:t>
+      </w:r>
+      <w:r>
+        <w:rPr>
+          <w:rFonts w:ascii="Meiryo UI" w:eastAsia="Meiryo UI" w:hAnsi="Meiryo UI" w:hint="eastAsia"/>
+        </w:rPr>
+        <w:t>ナンス機能</w:t>
+      </w:r>
+    </w:p>
+    <w:p>
+      <w:pPr>
+        <w:pStyle w:val="a4"/>
+        <w:rPr>
+          <w:rFonts w:ascii="Meiryo UI" w:eastAsia="Meiryo UI" w:hAnsi="Meiryo UI"/>
+        </w:rPr>
+      </w:pPr>
+      <w:r>
+        <w:rPr>
+          <w:rFonts w:ascii="Meiryo UI" w:eastAsia="Meiryo UI" w:hAnsi="Meiryo UI" w:hint="eastAsia"/>
+        </w:rPr>
+        <w:t>組織内の監視体制が強化されるため、組織の腐敗やデータ改ざんなどの不祥事を防止し、健全な経営の実現につながる。</w:t>
+      </w:r>
+      <w:r>
+        <w:rPr>
+          <w:rFonts w:ascii="Meiryo UI" w:eastAsia="Meiryo UI" w:hAnsi="Meiryo UI"/>
+        </w:rPr>
+        <w:t xml:space="preserve"> また、ガバナンス強化に積極的な企業であると対外的に認知されれば、優良企業と受け止められ、企業の信頼性が高まる。</w:t>
+      </w:r>
+    </w:p>
+    <w:p>
+      <w:pPr>
+        <w:pStyle w:val="a4"/>
+        <w:rPr>
+          <w:rFonts w:ascii="Meiryo UI" w:eastAsia="Meiryo UI" w:hAnsi="Meiryo UI"/>
+        </w:rPr>
+      </w:pPr>
+      <w:r>
+        <w:rPr>
+          <w:rFonts w:ascii="Meiryo UI" w:eastAsia="Meiryo UI" w:hAnsi="Meiryo UI"/>
+        </w:rPr>
+        <w:t>https://www.saisoncard.co.jp/credictionary/bussinesscard/article366.html#:~:text=ガバナンスが機能すると組織,信頼性が高まります%E3%80%82</w:t>
+      </w:r>
+    </w:p>
+    <w:p>
+      <w:pPr>
+        <w:pStyle w:val="a4"/>
+        <w:rPr>
+          <w:rFonts w:ascii="Meiryo UI" w:eastAsia="Meiryo UI" w:hAnsi="Meiryo UI"/>
+        </w:rPr>
+      </w:pPr>
+    </w:p>
+    <w:p>
+      <w:pPr>
+        <w:pStyle w:val="a4"/>
+        <w:rPr>
+          <w:rFonts w:ascii="Meiryo UI" w:eastAsia="Meiryo UI" w:hAnsi="Meiryo UI" w:hint="eastAsia"/>
+        </w:rPr>
+      </w:pPr>
     </w:p>
     <w:p>
       <w:pPr>
@@ -2945,50 +3368,50 @@
         <w:rPr>
           <w:rFonts w:ascii="Meiryo UI" w:eastAsia="Meiryo UI" w:hAnsi="Meiryo UI"/>
         </w:rPr>
-        <w:t>IBV</w:t>
-      </w:r>
-    </w:p>
-    <w:p>
-      <w:pPr>
-        <w:pStyle w:val="a4"/>
-        <w:rPr>
-          <w:rFonts w:ascii="Meiryo UI" w:eastAsia="Meiryo UI" w:hAnsi="Meiryo UI" w:hint="eastAsia"/>
-        </w:rPr>
-      </w:pPr>
-      <w:r>
-        <w:rPr>
-          <w:rFonts w:ascii="Meiryo UI" w:eastAsia="Meiryo UI" w:hAnsi="Meiryo UI"/>
-        </w:rPr>
-        <w:t>Institute for Business Value は、IBM の調整された概念であり、世界中の企業や政府が直面する経営上および経済上の問題に焦点を当てたビジネス研究組織です。中国、インド、アイルランド、日本、オランダ、南アフリカ、米国にオフィスがあり、毎年 35 ～ 50 の主要な研究を発表しています。</w:t>
-      </w:r>
-    </w:p>
-    <w:p>
-      <w:pPr>
-        <w:pStyle w:val="a4"/>
-        <w:rPr>
-          <w:rFonts w:ascii="Meiryo UI" w:eastAsia="Meiryo UI" w:hAnsi="Meiryo UI"/>
-        </w:rPr>
-      </w:pPr>
-      <w:r>
-        <w:rPr>
-          <w:rFonts w:ascii="Meiryo UI" w:eastAsia="Meiryo UI" w:hAnsi="Meiryo UI" w:hint="eastAsia"/>
-        </w:rPr>
-        <w:t>・バイアス</w:t>
-      </w:r>
-    </w:p>
-    <w:p>
-      <w:pPr>
-        <w:pStyle w:val="a4"/>
-        <w:rPr>
-          <w:rFonts w:ascii="Meiryo UI" w:eastAsia="Meiryo UI" w:hAnsi="Meiryo UI" w:hint="eastAsia"/>
-        </w:rPr>
-      </w:pPr>
-      <w:r>
-        <w:rPr>
-          <w:rFonts w:ascii="Meiryo UI" w:eastAsia="Meiryo UI" w:hAnsi="Meiryo UI" w:hint="eastAsia"/>
-        </w:rPr>
-        <w:t>思い込みとは、深く信じこむこと。また、固く心に決めること。</w:t>
-      </w:r>
+        <w:t>CEO スタ</w:t>
+      </w:r>
+      <w:r>
+        <w:rPr>
+          <w:rFonts w:ascii="Meiryo UI" w:eastAsia="Meiryo UI" w:hAnsi="Meiryo UI" w:hint="eastAsia"/>
+        </w:rPr>
+        <w:t>ディ</w:t>
+      </w:r>
+    </w:p>
+    <w:p>
+      <w:pPr>
+        <w:pStyle w:val="a4"/>
+        <w:rPr>
+          <w:rFonts w:ascii="Meiryo UI" w:eastAsia="Meiryo UI" w:hAnsi="Meiryo UI"/>
+        </w:rPr>
+      </w:pPr>
+      <w:r>
+        <w:rPr>
+          <w:rFonts w:ascii="Meiryo UI" w:eastAsia="Meiryo UI" w:hAnsi="Meiryo UI"/>
+        </w:rPr>
+        <w:t>IBMのシンクタンクであるIBM Institute for Business Value（IBV）が毎年実施しているグローバル経営層スタディ「CEOスタディ」は、世界40カ国超、28業界におよぶ約3000人のCEO（最高経営責任者）へのインタビューをもとにまとめられた最大級の調査である。</w:t>
+      </w:r>
+    </w:p>
+    <w:p>
+      <w:pPr>
+        <w:pStyle w:val="a4"/>
+        <w:rPr>
+          <w:rFonts w:ascii="Meiryo UI" w:eastAsia="Meiryo UI" w:hAnsi="Meiryo UI"/>
+        </w:rPr>
+      </w:pPr>
+      <w:r>
+        <w:rPr>
+          <w:rFonts w:ascii="Meiryo UI" w:eastAsia="Meiryo UI" w:hAnsi="Meiryo UI"/>
+        </w:rPr>
+        <w:t>https://ps.nikkei.com/ibmportal/sustainability2212/#:~:text=IBMのシンクタンクである,最大級の調査だ%E3%80%82</w:t>
+      </w:r>
+    </w:p>
+    <w:p>
+      <w:pPr>
+        <w:pStyle w:val="a4"/>
+        <w:rPr>
+          <w:rFonts w:ascii="Meiryo UI" w:eastAsia="Meiryo UI" w:hAnsi="Meiryo UI" w:hint="eastAsia"/>
+        </w:rPr>
+      </w:pPr>
     </w:p>
     <w:p>
       <w:pPr>
@@ -3007,178 +3430,445 @@
         <w:rPr>
           <w:rFonts w:ascii="Meiryo UI" w:eastAsia="Meiryo UI" w:hAnsi="Meiryo UI" w:hint="eastAsia"/>
         </w:rPr>
+        <w:t>ボ</w:t>
+      </w:r>
+      <w:r>
+        <w:rPr>
+          <w:rFonts w:ascii="Meiryo UI" w:eastAsia="Meiryo UI" w:hAnsi="Meiryo UI" w:hint="eastAsia"/>
+        </w:rPr>
+        <w:t>トムアッ</w:t>
+      </w:r>
+      <w:r>
+        <w:rPr>
+          <w:rFonts w:ascii="Meiryo UI" w:eastAsia="Meiryo UI" w:hAnsi="Meiryo UI" w:hint="eastAsia"/>
+        </w:rPr>
+        <w:t>プ</w:t>
+      </w:r>
+    </w:p>
+    <w:p>
+      <w:pPr>
+        <w:pStyle w:val="a4"/>
+        <w:rPr>
+          <w:rFonts w:ascii="Meiryo UI" w:eastAsia="Meiryo UI" w:hAnsi="Meiryo UI"/>
+        </w:rPr>
+      </w:pPr>
+      <w:r>
+        <w:rPr>
+          <w:rFonts w:ascii="Meiryo UI" w:eastAsia="Meiryo UI" w:hAnsi="Meiryo UI" w:hint="eastAsia"/>
+        </w:rPr>
+        <w:t>ボトムアップ手法とは、木構造</w:t>
+      </w:r>
+      <w:r>
+        <w:rPr>
+          <w:rFonts w:ascii="Meiryo UI" w:eastAsia="Meiryo UI" w:hAnsi="Meiryo UI"/>
+        </w:rPr>
+        <w:t xml:space="preserve"> の、最も下から積み上げていく解析、または指示すること。</w:t>
+      </w:r>
+    </w:p>
+    <w:p>
+      <w:pPr>
+        <w:pStyle w:val="a4"/>
+        <w:rPr>
+          <w:rFonts w:ascii="Meiryo UI" w:eastAsia="Meiryo UI" w:hAnsi="Meiryo UI"/>
+        </w:rPr>
+      </w:pPr>
+      <w:r>
+        <w:rPr>
+          <w:rFonts w:ascii="Meiryo UI" w:eastAsia="Meiryo UI" w:hAnsi="Meiryo UI"/>
+        </w:rPr>
+        <w:t>https://ja.wikipedia.org/wiki/ボトムアップ手法</w:t>
+      </w:r>
+    </w:p>
+    <w:p>
+      <w:pPr>
+        <w:pStyle w:val="a4"/>
+        <w:rPr>
+          <w:rFonts w:ascii="Meiryo UI" w:eastAsia="Meiryo UI" w:hAnsi="Meiryo UI" w:hint="eastAsia"/>
+        </w:rPr>
+      </w:pPr>
+    </w:p>
+    <w:p>
+      <w:pPr>
+        <w:pStyle w:val="a4"/>
+        <w:rPr>
+          <w:rFonts w:ascii="Meiryo UI" w:eastAsia="Meiryo UI" w:hAnsi="Meiryo UI"/>
+        </w:rPr>
+      </w:pPr>
+      <w:r>
+        <w:rPr>
+          <w:rFonts w:ascii="Meiryo UI" w:eastAsia="Meiryo UI" w:hAnsi="Meiryo UI" w:hint="eastAsia"/>
+        </w:rPr>
+        <w:t>・インサイト</w:t>
+      </w:r>
+    </w:p>
+    <w:p>
+      <w:pPr>
+        <w:pStyle w:val="a4"/>
+        <w:rPr>
+          <w:rFonts w:ascii="Meiryo UI" w:eastAsia="Meiryo UI" w:hAnsi="Meiryo UI"/>
+        </w:rPr>
+      </w:pPr>
+      <w:r>
+        <w:rPr>
+          <w:rFonts w:ascii="Meiryo UI" w:eastAsia="Meiryo UI" w:hAnsi="Meiryo UI" w:hint="eastAsia"/>
+        </w:rPr>
+        <w:t>消費者の行動や思惑、それらの背景にある意識構造を見ぬいたことによって得られる「購買意欲の核心やツボ」のことを指す。</w:t>
+      </w:r>
+    </w:p>
+    <w:p>
+      <w:pPr>
+        <w:pStyle w:val="a4"/>
+        <w:rPr>
+          <w:rFonts w:ascii="Meiryo UI" w:eastAsia="Meiryo UI" w:hAnsi="Meiryo UI"/>
+        </w:rPr>
+      </w:pPr>
+      <w:hyperlink r:id="rId14" w:history="1">
+        <w:r>
+          <w:rPr>
+            <w:rStyle w:val="aa"/>
+            <w:rFonts w:ascii="Meiryo UI" w:eastAsia="Meiryo UI" w:hAnsi="Meiryo UI"/>
+          </w:rPr>
+          <w:t>https://www.synergy-marketing.co.jp/glossary/insight/</w:t>
+        </w:r>
+      </w:hyperlink>
+    </w:p>
+    <w:p>
+      <w:pPr>
+        <w:pStyle w:val="a4"/>
+        <w:rPr>
+          <w:rFonts w:ascii="Meiryo UI" w:eastAsia="Meiryo UI" w:hAnsi="Meiryo UI" w:hint="eastAsia"/>
+        </w:rPr>
+      </w:pPr>
+    </w:p>
+    <w:p>
+      <w:pPr>
+        <w:pStyle w:val="a4"/>
+        <w:rPr>
+          <w:rFonts w:ascii="Meiryo UI" w:eastAsia="Meiryo UI" w:hAnsi="Meiryo UI" w:hint="eastAsia"/>
+        </w:rPr>
+      </w:pPr>
+      <w:r>
+        <w:rPr>
+          <w:rFonts w:ascii="Meiryo UI" w:eastAsia="Meiryo UI" w:hAnsi="Meiryo UI" w:hint="eastAsia"/>
+        </w:rPr>
+        <w:t>・</w:t>
+      </w:r>
+      <w:r>
+        <w:rPr>
+          <w:rFonts w:ascii="Meiryo UI" w:eastAsia="Meiryo UI" w:hAnsi="Meiryo UI"/>
+        </w:rPr>
+        <w:t xml:space="preserve">BNP </w:t>
+      </w:r>
+      <w:r>
+        <w:rPr>
+          <w:rFonts w:ascii="Meiryo UI" w:eastAsia="Meiryo UI" w:hAnsi="Meiryo UI" w:hint="eastAsia"/>
+        </w:rPr>
+        <w:t>パ</w:t>
+      </w:r>
+      <w:r>
+        <w:rPr>
+          <w:rFonts w:ascii="Meiryo UI" w:eastAsia="Meiryo UI" w:hAnsi="Meiryo UI"/>
+        </w:rPr>
+        <w:t>リ</w:t>
+      </w:r>
+      <w:r>
+        <w:rPr>
+          <w:rFonts w:ascii="Meiryo UI" w:eastAsia="Meiryo UI" w:hAnsi="Meiryo UI" w:hint="eastAsia"/>
+        </w:rPr>
+        <w:t>バ</w:t>
+      </w:r>
+      <w:r>
+        <w:rPr>
+          <w:rFonts w:ascii="Meiryo UI" w:eastAsia="Meiryo UI" w:hAnsi="Meiryo UI"/>
+        </w:rPr>
+        <w:t>・カー</w:t>
+      </w:r>
+      <w:r>
+        <w:rPr>
+          <w:rFonts w:ascii="Meiryo UI" w:eastAsia="Meiryo UI" w:hAnsi="Meiryo UI" w:hint="eastAsia"/>
+        </w:rPr>
         <w:t>デ</w:t>
       </w:r>
       <w:r>
         <w:rPr>
-          <w:rFonts w:ascii="Meiryo UI" w:eastAsia="Meiryo UI" w:hAnsi="Meiryo UI" w:hint="eastAsia"/>
-        </w:rPr>
-        <w:t>ータウェアハウス・ソリューション</w:t>
-      </w:r>
-    </w:p>
-    <w:p>
-      <w:pPr>
-        <w:pStyle w:val="a4"/>
-        <w:rPr>
-          <w:rFonts w:ascii="Meiryo UI" w:eastAsia="Meiryo UI" w:hAnsi="Meiryo UI" w:hint="eastAsia"/>
-        </w:rPr>
-      </w:pPr>
-      <w:r>
-        <w:rPr>
-          <w:rFonts w:ascii="Meiryo UI" w:eastAsia="Meiryo UI" w:hAnsi="Meiryo UI" w:hint="eastAsia"/>
-        </w:rPr>
-        <w:t>さまざまな種類のソースから大量のデータを収集し分析するために最適化された柔軟な基盤。</w:t>
-      </w:r>
-    </w:p>
-    <w:p>
-      <w:pPr>
-        <w:pStyle w:val="a4"/>
-        <w:rPr>
-          <w:rFonts w:ascii="Meiryo UI" w:eastAsia="Meiryo UI" w:hAnsi="Meiryo UI"/>
-        </w:rPr>
-      </w:pPr>
-      <w:r>
-        <w:rPr>
-          <w:rFonts w:ascii="Meiryo UI" w:eastAsia="Meiryo UI" w:hAnsi="Meiryo UI" w:hint="eastAsia"/>
-        </w:rPr>
-        <w:t>・ハイ</w:t>
-      </w:r>
-      <w:r>
-        <w:rPr>
-          <w:rFonts w:ascii="Meiryo UI" w:eastAsia="Meiryo UI" w:hAnsi="Meiryo UI" w:hint="eastAsia"/>
-        </w:rPr>
-        <w:t>ブ</w:t>
-      </w:r>
-      <w:r>
-        <w:rPr>
-          <w:rFonts w:ascii="Meiryo UI" w:eastAsia="Meiryo UI" w:hAnsi="Meiryo UI" w:hint="eastAsia"/>
-        </w:rPr>
-        <w:t>リッ</w:t>
-      </w:r>
-      <w:r>
-        <w:rPr>
-          <w:rFonts w:ascii="Meiryo UI" w:eastAsia="Meiryo UI" w:hAnsi="Meiryo UI" w:hint="eastAsia"/>
-        </w:rPr>
-        <w:t>ド</w:t>
-      </w:r>
-      <w:r>
-        <w:rPr>
-          <w:rFonts w:ascii="Meiryo UI" w:eastAsia="Meiryo UI" w:hAnsi="Meiryo UI" w:hint="eastAsia"/>
-        </w:rPr>
-        <w:t>クラウ</w:t>
-      </w:r>
-      <w:r>
-        <w:rPr>
-          <w:rFonts w:ascii="Meiryo UI" w:eastAsia="Meiryo UI" w:hAnsi="Meiryo UI" w:hint="eastAsia"/>
-        </w:rPr>
-        <w:t>ド</w:t>
-      </w:r>
-    </w:p>
-    <w:p>
-      <w:pPr>
-        <w:pStyle w:val="a4"/>
-        <w:rPr>
-          <w:rFonts w:ascii="Meiryo UI" w:eastAsia="Meiryo UI" w:hAnsi="Meiryo UI" w:hint="eastAsia"/>
-        </w:rPr>
-      </w:pPr>
-      <w:r>
-        <w:rPr>
-          <w:rFonts w:ascii="Meiryo UI" w:eastAsia="Meiryo UI" w:hAnsi="Meiryo UI" w:hint="eastAsia"/>
-        </w:rPr>
-        <w:t>オンプレミス</w:t>
-      </w:r>
-      <w:r>
-        <w:rPr>
-          <w:rFonts w:ascii="Meiryo UI" w:eastAsia="Meiryo UI" w:hAnsi="Meiryo UI"/>
-        </w:rPr>
-        <w:t xml:space="preserve"> データセンター、「エッジ」ロケーションを含む、パブリック クラウドとプライベート クラウドの異なる環境で、コンピューティング、ストレージ、サービスの組み合わせを使用してアプリケーションが実行される、混合コンピューティング環境。</w:t>
-      </w:r>
-    </w:p>
-    <w:p>
-      <w:pPr>
-        <w:pStyle w:val="a4"/>
-        <w:rPr>
-          <w:rFonts w:ascii="Meiryo UI" w:eastAsia="Meiryo UI" w:hAnsi="Meiryo UI"/>
-        </w:rPr>
-      </w:pPr>
-      <w:r>
-        <w:rPr>
-          <w:rFonts w:ascii="Meiryo UI" w:eastAsia="Meiryo UI" w:hAnsi="Meiryo UI" w:hint="eastAsia"/>
-        </w:rPr>
-        <w:t>・アナリティクス</w:t>
-      </w:r>
-    </w:p>
-    <w:p>
-      <w:pPr>
-        <w:pStyle w:val="a4"/>
-        <w:rPr>
-          <w:rFonts w:ascii="Meiryo UI" w:eastAsia="Meiryo UI" w:hAnsi="Meiryo UI" w:hint="eastAsia"/>
-        </w:rPr>
-      </w:pPr>
-      <w:r>
-        <w:rPr>
-          <w:rFonts w:ascii="Meiryo UI" w:eastAsia="Meiryo UI" w:hAnsi="Meiryo UI" w:hint="eastAsia"/>
-        </w:rPr>
-        <w:t>データ内の重要なパターンを検出、解釈、および伝達するプロセス。</w:t>
-      </w:r>
-      <w:r>
-        <w:rPr>
-          <w:rFonts w:ascii="Meiryo UI" w:eastAsia="Meiryo UI" w:hAnsi="Meiryo UI"/>
-        </w:rPr>
-        <w:t xml:space="preserve"> 簡単に言えば、アナリティクスは、他の方法では検出できない可能性のあるインサイトや意味のあるデータを見つけるのに役立つ。</w:t>
-      </w:r>
-    </w:p>
-    <w:p>
-      <w:pPr>
-        <w:pStyle w:val="a4"/>
-        <w:rPr>
-          <w:rFonts w:ascii="Meiryo UI" w:eastAsia="Meiryo UI" w:hAnsi="Meiryo UI"/>
-        </w:rPr>
-      </w:pPr>
-      <w:r>
-        <w:rPr>
-          <w:rFonts w:ascii="Meiryo UI" w:eastAsia="Meiryo UI" w:hAnsi="Meiryo UI" w:hint="eastAsia"/>
-        </w:rPr>
+          <w:rFonts w:ascii="Meiryo UI" w:eastAsia="Meiryo UI" w:hAnsi="Meiryo UI"/>
+        </w:rPr>
+        <w:t>ィフ・</w:t>
+      </w:r>
+      <w:r>
+        <w:rPr>
+          <w:rFonts w:ascii="Meiryo UI" w:eastAsia="Meiryo UI" w:hAnsi="Meiryo UI" w:hint="eastAsia"/>
+        </w:rPr>
+        <w:t>ジャパン</w:t>
+      </w:r>
+    </w:p>
+    <w:p>
+      <w:pPr>
+        <w:pStyle w:val="a4"/>
+        <w:rPr>
+          <w:rFonts w:ascii="Meiryo UI" w:eastAsia="Meiryo UI" w:hAnsi="Meiryo UI"/>
+        </w:rPr>
+      </w:pPr>
+      <w:r>
+        <w:rPr>
+          <w:rFonts w:ascii="Meiryo UI" w:eastAsia="Meiryo UI" w:hAnsi="Meiryo UI" w:hint="eastAsia"/>
+        </w:rPr>
+        <w:t>日本では、カーディフ生命保険株式会社、カーディフ損害保険株式会社として、主としてバンカシュアランスに特化した最先端の保険プロダクトの提供を</w:t>
+      </w:r>
+      <w:r>
+        <w:rPr>
+          <w:rFonts w:ascii="Meiryo UI" w:eastAsia="Meiryo UI" w:hAnsi="Meiryo UI" w:hint="eastAsia"/>
+        </w:rPr>
+        <w:t>行なっている</w:t>
+      </w:r>
+      <w:r>
+        <w:rPr>
+          <w:rFonts w:ascii="Meiryo UI" w:eastAsia="Meiryo UI" w:hAnsi="Meiryo UI" w:hint="eastAsia"/>
+        </w:rPr>
+        <w:t>。また、日本で初めて「ガン保障特約付団体信用生命保険」を開発するなど、お客さまのニーズを追求した付加価値の高いプロダクトの開発を得意する。</w:t>
+      </w:r>
+    </w:p>
+    <w:p>
+      <w:pPr>
+        <w:pStyle w:val="a4"/>
+        <w:rPr>
+          <w:rFonts w:ascii="Meiryo UI" w:eastAsia="Meiryo UI" w:hAnsi="Meiryo UI"/>
+        </w:rPr>
+      </w:pPr>
+      <w:r>
+        <w:rPr>
+          <w:rFonts w:ascii="Meiryo UI" w:eastAsia="Meiryo UI" w:hAnsi="Meiryo UI"/>
+        </w:rPr>
+        <w:t>https://www.bnpparibas.jp/ja/subsidiaries-in-japan/#:~:text=BNPパリバ%20カーディフ&amp;text=日本では、カーディフ生命保険,開発を得意とします%E3%80%82</w:t>
+      </w:r>
+    </w:p>
+    <w:p>
+      <w:pPr>
+        <w:pStyle w:val="a4"/>
+        <w:rPr>
+          <w:rFonts w:ascii="Meiryo UI" w:eastAsia="Meiryo UI" w:hAnsi="Meiryo UI" w:hint="eastAsia"/>
+        </w:rPr>
+      </w:pPr>
+    </w:p>
+    <w:p>
+      <w:pPr>
+        <w:pStyle w:val="a4"/>
+        <w:rPr>
+          <w:rFonts w:ascii="Meiryo UI" w:eastAsia="Meiryo UI" w:hAnsi="Meiryo UI"/>
+        </w:rPr>
+      </w:pPr>
+      <w:r>
+        <w:rPr>
+          <w:rFonts w:ascii="Meiryo UI" w:eastAsia="Meiryo UI" w:hAnsi="Meiryo UI" w:hint="eastAsia"/>
+        </w:rPr>
+        <w:t>・テクノロ</w:t>
+      </w:r>
+      <w:r>
+        <w:rPr>
+          <w:rFonts w:ascii="Meiryo UI" w:eastAsia="Meiryo UI" w:hAnsi="Meiryo UI" w:hint="eastAsia"/>
+        </w:rPr>
+        <w:t>ジー</w:t>
+      </w:r>
+      <w:r>
+        <w:rPr>
+          <w:rFonts w:ascii="Meiryo UI" w:eastAsia="Meiryo UI" w:hAnsi="Meiryo UI" w:hint="eastAsia"/>
+        </w:rPr>
+        <w:t>のモ</w:t>
+      </w:r>
+      <w:r>
+        <w:rPr>
+          <w:rFonts w:ascii="Meiryo UI" w:eastAsia="Meiryo UI" w:hAnsi="Meiryo UI" w:hint="eastAsia"/>
+        </w:rPr>
+        <w:t>ダ</w:t>
+      </w:r>
+      <w:r>
+        <w:rPr>
+          <w:rFonts w:ascii="Meiryo UI" w:eastAsia="Meiryo UI" w:hAnsi="Meiryo UI" w:hint="eastAsia"/>
+        </w:rPr>
+        <w:t>ナイ</w:t>
+      </w:r>
+      <w:r>
+        <w:rPr>
+          <w:rFonts w:ascii="Meiryo UI" w:eastAsia="Meiryo UI" w:hAnsi="Meiryo UI" w:hint="eastAsia"/>
+        </w:rPr>
+        <w:t>ゼ</w:t>
+      </w:r>
+      <w:r>
+        <w:rPr>
+          <w:rFonts w:ascii="Meiryo UI" w:eastAsia="Meiryo UI" w:hAnsi="Meiryo UI" w:hint="eastAsia"/>
+        </w:rPr>
+        <w:t>ーション</w:t>
+      </w:r>
+    </w:p>
+    <w:p>
+      <w:pPr>
+        <w:pStyle w:val="a4"/>
+        <w:rPr>
+          <w:rFonts w:ascii="Meiryo UI" w:eastAsia="Meiryo UI" w:hAnsi="Meiryo UI"/>
+        </w:rPr>
+      </w:pPr>
+      <w:r>
+        <w:rPr>
+          <w:rFonts w:ascii="Meiryo UI" w:eastAsia="Meiryo UI" w:hAnsi="Meiryo UI" w:hint="eastAsia"/>
+        </w:rPr>
+        <w:t>最新テクノロジーを取り入れながら既存のシステムを刷新・改修するプロセスを指す。</w:t>
+      </w:r>
+      <w:r>
+        <w:rPr>
+          <w:rFonts w:ascii="Meiryo UI" w:eastAsia="Meiryo UI" w:hAnsi="Meiryo UI"/>
+        </w:rPr>
+        <w:t xml:space="preserve"> 長い期間使用しているシステムには膨大なデータが蓄積されており、過去からの運用方法や業務と一体化しているため、なかなか置き換えができないケースが多くある。</w:t>
+      </w:r>
+    </w:p>
+    <w:p>
+      <w:pPr>
+        <w:pStyle w:val="a4"/>
+        <w:rPr>
+          <w:rFonts w:ascii="Meiryo UI" w:eastAsia="Meiryo UI" w:hAnsi="Meiryo UI"/>
+        </w:rPr>
+      </w:pPr>
+      <w:r>
+        <w:rPr>
+          <w:rFonts w:ascii="Meiryo UI" w:eastAsia="Meiryo UI" w:hAnsi="Meiryo UI"/>
+        </w:rPr>
+        <w:t>https://biz.moneyforward.com/erp/basic/2635/#:~:text=モダナイゼーションは、最新テクノロジーを,できないケースが多くあります%E3%80%82</w:t>
+      </w:r>
+    </w:p>
+    <w:p>
+      <w:pPr>
+        <w:pStyle w:val="a4"/>
+        <w:rPr>
+          <w:rFonts w:ascii="Meiryo UI" w:eastAsia="Meiryo UI" w:hAnsi="Meiryo UI"/>
+        </w:rPr>
+      </w:pPr>
+    </w:p>
+    <w:p>
+      <w:pPr>
+        <w:pStyle w:val="a4"/>
+        <w:rPr>
+          <w:rFonts w:ascii="Meiryo UI" w:eastAsia="Meiryo UI" w:hAnsi="Meiryo UI"/>
+        </w:rPr>
+      </w:pPr>
+      <w:r>
+        <w:rPr>
+          <w:rFonts w:ascii="Meiryo UI" w:eastAsia="Meiryo UI" w:hAnsi="Meiryo UI" w:hint="eastAsia"/>
+        </w:rPr>
+        <w:t>デ</w:t>
+      </w:r>
+      <w:r>
+        <w:rPr>
+          <w:rFonts w:ascii="Meiryo UI" w:eastAsia="Meiryo UI" w:hAnsi="Meiryo UI" w:hint="eastAsia"/>
+        </w:rPr>
+        <w:t>ータのサイロ化</w:t>
+      </w:r>
+    </w:p>
+    <w:p>
+      <w:pPr>
+        <w:pStyle w:val="a4"/>
+        <w:rPr>
+          <w:rFonts w:ascii="Meiryo UI" w:eastAsia="Meiryo UI" w:hAnsi="Meiryo UI"/>
+        </w:rPr>
+      </w:pPr>
+      <w:r>
+        <w:rPr>
+          <w:rFonts w:ascii="Meiryo UI" w:eastAsia="Meiryo UI" w:hAnsi="Meiryo UI" w:hint="eastAsia"/>
+        </w:rPr>
+        <w:t>簡単にいうと組織の内部でデジタルデータが分散して保管され、有効活用されていないことを指す。</w:t>
+      </w:r>
+      <w:r>
+        <w:rPr>
+          <w:rFonts w:ascii="Meiryo UI" w:eastAsia="Meiryo UI" w:hAnsi="Meiryo UI"/>
+        </w:rPr>
+        <w:t xml:space="preserve"> 日本企業は縦割り組織であることが多く、部門ごとにIT化やデータ管理を進め、それぞれが独自のアプリケーションやデータ形式で自己完結するシステムを構築してきた。</w:t>
+      </w:r>
+    </w:p>
+    <w:p>
+      <w:pPr>
+        <w:pStyle w:val="a4"/>
+        <w:rPr>
+          <w:rFonts w:ascii="Meiryo UI" w:eastAsia="Meiryo UI" w:hAnsi="Meiryo UI"/>
+        </w:rPr>
+      </w:pPr>
+      <w:r>
+        <w:rPr>
+          <w:rFonts w:ascii="Meiryo UI" w:eastAsia="Meiryo UI" w:hAnsi="Meiryo UI"/>
+        </w:rPr>
+        <w:t>https://sp-jp.fujifilm.com/future-clip/reading_keywords/vol46.html#:~:text=「データのサイロ化」とは、簡単にいう,を構築してきました%E3%80%82</w:t>
+      </w:r>
+    </w:p>
+    <w:p>
+      <w:pPr>
+        <w:pStyle w:val="a4"/>
+        <w:rPr>
+          <w:rFonts w:ascii="Meiryo UI" w:eastAsia="Meiryo UI" w:hAnsi="Meiryo UI" w:hint="eastAsia"/>
+        </w:rPr>
+      </w:pPr>
+    </w:p>
+    <w:p>
+      <w:pPr>
+        <w:pStyle w:val="a4"/>
+        <w:rPr>
+          <w:rFonts w:ascii="Meiryo UI" w:eastAsia="Meiryo UI" w:hAnsi="Meiryo UI"/>
+        </w:rPr>
+      </w:pPr>
+      <w:r>
+        <w:rPr>
+          <w:rFonts w:ascii="Meiryo UI" w:eastAsia="Meiryo UI" w:hAnsi="Meiryo UI" w:hint="eastAsia"/>
+        </w:rPr>
+        <w:lastRenderedPageBreak/>
         <w:t>・</w:t>
       </w:r>
       <w:r>
         <w:rPr>
-          <w:rFonts w:ascii="Meiryo UI" w:eastAsia="Meiryo UI" w:hAnsi="Meiryo UI" w:hint="eastAsia"/>
-        </w:rPr>
-        <w:t>ガバ</w:t>
-      </w:r>
-      <w:r>
-        <w:rPr>
-          <w:rFonts w:ascii="Meiryo UI" w:eastAsia="Meiryo UI" w:hAnsi="Meiryo UI" w:hint="eastAsia"/>
-        </w:rPr>
-        <w:t>ナンス機能</w:t>
-      </w:r>
-    </w:p>
-    <w:p>
-      <w:pPr>
-        <w:pStyle w:val="a4"/>
-        <w:rPr>
-          <w:rFonts w:ascii="Meiryo UI" w:eastAsia="Meiryo UI" w:hAnsi="Meiryo UI" w:hint="eastAsia"/>
-        </w:rPr>
-      </w:pPr>
-      <w:r>
-        <w:rPr>
-          <w:rFonts w:ascii="Meiryo UI" w:eastAsia="Meiryo UI" w:hAnsi="Meiryo UI" w:hint="eastAsia"/>
-        </w:rPr>
-        <w:t>組織内の監視体制が強化されるため、組織の腐敗やデータ改ざんなどの不祥事を防止し、健全な経営の実現につながる。</w:t>
-      </w:r>
-      <w:r>
-        <w:rPr>
-          <w:rFonts w:ascii="Meiryo UI" w:eastAsia="Meiryo UI" w:hAnsi="Meiryo UI"/>
-        </w:rPr>
-        <w:t xml:space="preserve"> また、ガバナンス強化に積極的な企業であると対外的に認知されれば、優良企業と受け止められ、企業の信頼性が高まる。</w:t>
-      </w:r>
-    </w:p>
-    <w:p>
-      <w:pPr>
-        <w:pStyle w:val="a4"/>
-        <w:rPr>
-          <w:rFonts w:ascii="Meiryo UI" w:eastAsia="Meiryo UI" w:hAnsi="Meiryo UI" w:hint="eastAsia"/>
+          <w:rFonts w:ascii="Meiryo UI" w:eastAsia="Meiryo UI" w:hAnsi="Meiryo UI"/>
+        </w:rPr>
+        <w:t>CDO</w:t>
+      </w:r>
+    </w:p>
+    <w:p>
+      <w:pPr>
+        <w:pStyle w:val="a4"/>
+        <w:rPr>
+          <w:rFonts w:ascii="Meiryo UI" w:eastAsia="Meiryo UI" w:hAnsi="Meiryo UI"/>
+        </w:rPr>
+      </w:pPr>
+      <w:r>
+        <w:rPr>
+          <w:rFonts w:ascii="Meiryo UI" w:eastAsia="Meiryo UI" w:hAnsi="Meiryo UI" w:hint="eastAsia"/>
+        </w:rPr>
+        <w:t>最高デジタル責任者または最高デジタル情報責任者を指す。企業、政府機関、または都市が、従来の「アナログ」ビジネスを最新のオンラインテクノロジーとデータの可能性を利用してデジタルビジネスに変換することにより、成長を促進するのを支援し、時には監督する個人のこと。</w:t>
+      </w:r>
+    </w:p>
+    <w:p>
+      <w:pPr>
+        <w:pStyle w:val="a4"/>
+        <w:rPr>
+          <w:rFonts w:ascii="Meiryo UI" w:eastAsia="Meiryo UI" w:hAnsi="Meiryo UI"/>
+        </w:rPr>
+      </w:pPr>
+      <w:hyperlink r:id="rId15" w:history="1">
+        <w:r>
+          <w:rPr>
+            <w:rStyle w:val="aa"/>
+            <w:rFonts w:ascii="Meiryo UI" w:eastAsia="Meiryo UI" w:hAnsi="Meiryo UI"/>
+          </w:rPr>
+          <w:t>https://en.wikipedia.org/wiki/Chief_digital_officer</w:t>
+        </w:r>
+      </w:hyperlink>
+    </w:p>
+    <w:p>
+      <w:pPr>
+        <w:pStyle w:val="a4"/>
+        <w:rPr>
+          <w:rFonts w:ascii="Meiryo UI" w:eastAsia="Meiryo UI" w:hAnsi="Meiryo UI" w:hint="eastAsia"/>
+        </w:rPr>
+      </w:pPr>
+    </w:p>
+    <w:p>
+      <w:pPr>
+        <w:pStyle w:val="a4"/>
+        <w:rPr>
+          <w:rFonts w:ascii="Meiryo UI" w:eastAsia="Meiryo UI" w:hAnsi="Meiryo UI"/>
         </w:rPr>
       </w:pPr>
       <w:r>
@@ -3191,28 +3881,58 @@
         <w:rPr>
           <w:rFonts w:ascii="Meiryo UI" w:eastAsia="Meiryo UI" w:hAnsi="Meiryo UI"/>
         </w:rPr>
-        <w:t>CEO スタ</w:t>
-      </w:r>
-      <w:r>
-        <w:rPr>
-          <w:rFonts w:ascii="Meiryo UI" w:eastAsia="Meiryo UI" w:hAnsi="Meiryo UI" w:hint="eastAsia"/>
-        </w:rPr>
-        <w:t>ディ</w:t>
-      </w:r>
-    </w:p>
-    <w:p>
-      <w:pPr>
-        <w:pStyle w:val="a4"/>
-        <w:rPr>
-          <w:rFonts w:ascii="Meiryo UI" w:eastAsia="Meiryo UI" w:hAnsi="Meiryo UI" w:hint="eastAsia"/>
-        </w:rPr>
-      </w:pPr>
-      <w:r>
-        <w:rPr>
-          <w:rFonts w:ascii="Meiryo UI" w:eastAsia="Meiryo UI" w:hAnsi="Meiryo UI"/>
-        </w:rPr>
-        <w:t>IBMのシンクタンクであるIBM Institute for Business Value（IBV）が毎年実施しているグローバル経営層スタディ「CEOスタディ」は、世界40カ国超、28業界におよぶ約3000人のCEO（最高経営責任者）へのインタビューをもとにまとめられた最大級の調査である。</w:t>
-      </w:r>
+        <w:t>IDC（インターネット・データ・センター）</w:t>
+      </w:r>
+    </w:p>
+    <w:p>
+      <w:pPr>
+        <w:pStyle w:val="a4"/>
+        <w:rPr>
+          <w:rFonts w:ascii="Meiryo UI" w:eastAsia="Meiryo UI" w:hAnsi="Meiryo UI"/>
+        </w:rPr>
+      </w:pPr>
+      <w:r>
+        <w:rPr>
+          <w:rFonts w:ascii="Meiryo UI" w:eastAsia="Meiryo UI" w:hAnsi="Meiryo UI" w:hint="eastAsia"/>
+        </w:rPr>
+        <w:t>インターネットを利用した各種サービスを提供するため、通信回線やルーター、サーバーを収容し、システムの運用・保守、災害による停電対策、セキュリティ対策などが施された専用の施設のこと。</w:t>
+      </w:r>
+    </w:p>
+    <w:p>
+      <w:pPr>
+        <w:pStyle w:val="a4"/>
+        <w:rPr>
+          <w:rFonts w:ascii="Meiryo UI" w:eastAsia="Meiryo UI" w:hAnsi="Meiryo UI"/>
+        </w:rPr>
+      </w:pPr>
+      <w:r>
+        <w:rPr>
+          <w:rFonts w:ascii="Meiryo UI" w:eastAsia="Meiryo UI" w:hAnsi="Meiryo UI"/>
+        </w:rPr>
+        <w:t>https://www.daitec.co.jp/business/idc.html#:~:text=IDC（インターネット・データ・センター,</w:t>
+      </w:r>
+      <w:proofErr w:type="gramStart"/>
+      <w:r>
+        <w:rPr>
+          <w:rFonts w:ascii="Meiryo UI" w:eastAsia="Meiryo UI" w:hAnsi="Meiryo UI"/>
+        </w:rPr>
+        <w:t>た</w:t>
+      </w:r>
+      <w:proofErr w:type="gramEnd"/>
+      <w:r>
+        <w:rPr>
+          <w:rFonts w:ascii="Meiryo UI" w:eastAsia="Meiryo UI" w:hAnsi="Meiryo UI"/>
+        </w:rPr>
+        <w:t>専用の施設です%E3%80%82</w:t>
+      </w:r>
+    </w:p>
+    <w:p>
+      <w:pPr>
+        <w:pStyle w:val="a4"/>
+        <w:rPr>
+          <w:rFonts w:ascii="Meiryo UI" w:eastAsia="Meiryo UI" w:hAnsi="Meiryo UI" w:hint="eastAsia"/>
+        </w:rPr>
+      </w:pPr>
     </w:p>
     <w:p>
       <w:pPr>
@@ -3229,369 +3949,6 @@
       </w:r>
       <w:r>
         <w:rPr>
-          <w:rFonts w:ascii="Meiryo UI" w:eastAsia="Meiryo UI" w:hAnsi="Meiryo UI" w:hint="eastAsia"/>
-        </w:rPr>
-        <w:t>ボ</w:t>
-      </w:r>
-      <w:r>
-        <w:rPr>
-          <w:rFonts w:ascii="Meiryo UI" w:eastAsia="Meiryo UI" w:hAnsi="Meiryo UI" w:hint="eastAsia"/>
-        </w:rPr>
-        <w:t>トムアッ</w:t>
-      </w:r>
-      <w:r>
-        <w:rPr>
-          <w:rFonts w:ascii="Meiryo UI" w:eastAsia="Meiryo UI" w:hAnsi="Meiryo UI" w:hint="eastAsia"/>
-        </w:rPr>
-        <w:t>プ</w:t>
-      </w:r>
-    </w:p>
-    <w:p>
-      <w:pPr>
-        <w:pStyle w:val="a4"/>
-        <w:rPr>
-          <w:rFonts w:ascii="Meiryo UI" w:eastAsia="Meiryo UI" w:hAnsi="Meiryo UI" w:hint="eastAsia"/>
-        </w:rPr>
-      </w:pPr>
-      <w:r>
-        <w:rPr>
-          <w:rFonts w:ascii="Meiryo UI" w:eastAsia="Meiryo UI" w:hAnsi="Meiryo UI" w:hint="eastAsia"/>
-        </w:rPr>
-        <w:t>ボトムアップ手法とは、木構造</w:t>
-      </w:r>
-      <w:r>
-        <w:rPr>
-          <w:rFonts w:ascii="Meiryo UI" w:eastAsia="Meiryo UI" w:hAnsi="Meiryo UI"/>
-        </w:rPr>
-        <w:t xml:space="preserve"> の、最も下から積み上げていく解析、または指示すること。</w:t>
-      </w:r>
-    </w:p>
-    <w:p>
-      <w:pPr>
-        <w:pStyle w:val="a4"/>
-        <w:rPr>
-          <w:rFonts w:ascii="Meiryo UI" w:eastAsia="Meiryo UI" w:hAnsi="Meiryo UI"/>
-        </w:rPr>
-      </w:pPr>
-      <w:r>
-        <w:rPr>
-          <w:rFonts w:ascii="Meiryo UI" w:eastAsia="Meiryo UI" w:hAnsi="Meiryo UI" w:hint="eastAsia"/>
-        </w:rPr>
-        <w:t>・インサイト</w:t>
-      </w:r>
-    </w:p>
-    <w:p>
-      <w:pPr>
-        <w:pStyle w:val="a4"/>
-        <w:rPr>
-          <w:rFonts w:ascii="Meiryo UI" w:eastAsia="Meiryo UI" w:hAnsi="Meiryo UI" w:hint="eastAsia"/>
-        </w:rPr>
-      </w:pPr>
-      <w:r>
-        <w:rPr>
-          <w:rFonts w:ascii="Meiryo UI" w:eastAsia="Meiryo UI" w:hAnsi="Meiryo UI" w:hint="eastAsia"/>
-        </w:rPr>
-        <w:t>消費者の行動や思惑、それらの背景にある意識構造を見ぬいたことによって得られる「購買意欲の核心やツボ」のことを指す。</w:t>
-      </w:r>
-    </w:p>
-    <w:p>
-      <w:pPr>
-        <w:pStyle w:val="a4"/>
-        <w:rPr>
-          <w:rFonts w:ascii="Meiryo UI" w:eastAsia="Meiryo UI" w:hAnsi="Meiryo UI" w:hint="eastAsia"/>
-        </w:rPr>
-      </w:pPr>
-      <w:r>
-        <w:rPr>
-          <w:rFonts w:ascii="Meiryo UI" w:eastAsia="Meiryo UI" w:hAnsi="Meiryo UI" w:hint="eastAsia"/>
-        </w:rPr>
-        <w:t>・</w:t>
-      </w:r>
-      <w:r>
-        <w:rPr>
-          <w:rFonts w:ascii="Meiryo UI" w:eastAsia="Meiryo UI" w:hAnsi="Meiryo UI"/>
-        </w:rPr>
-        <w:t xml:space="preserve">BNP </w:t>
-      </w:r>
-      <w:r>
-        <w:rPr>
-          <w:rFonts w:ascii="Meiryo UI" w:eastAsia="Meiryo UI" w:hAnsi="Meiryo UI" w:hint="eastAsia"/>
-        </w:rPr>
-        <w:t>パ</w:t>
-      </w:r>
-      <w:r>
-        <w:rPr>
-          <w:rFonts w:ascii="Meiryo UI" w:eastAsia="Meiryo UI" w:hAnsi="Meiryo UI"/>
-        </w:rPr>
-        <w:t>リ</w:t>
-      </w:r>
-      <w:r>
-        <w:rPr>
-          <w:rFonts w:ascii="Meiryo UI" w:eastAsia="Meiryo UI" w:hAnsi="Meiryo UI" w:hint="eastAsia"/>
-        </w:rPr>
-        <w:t>バ</w:t>
-      </w:r>
-      <w:r>
-        <w:rPr>
-          <w:rFonts w:ascii="Meiryo UI" w:eastAsia="Meiryo UI" w:hAnsi="Meiryo UI"/>
-        </w:rPr>
-        <w:t>・カー</w:t>
-      </w:r>
-      <w:r>
-        <w:rPr>
-          <w:rFonts w:ascii="Meiryo UI" w:eastAsia="Meiryo UI" w:hAnsi="Meiryo UI" w:hint="eastAsia"/>
-        </w:rPr>
-        <w:t>デ</w:t>
-      </w:r>
-      <w:r>
-        <w:rPr>
-          <w:rFonts w:ascii="Meiryo UI" w:eastAsia="Meiryo UI" w:hAnsi="Meiryo UI"/>
-        </w:rPr>
-        <w:t>ィフ・</w:t>
-      </w:r>
-      <w:r>
-        <w:rPr>
-          <w:rFonts w:ascii="Meiryo UI" w:eastAsia="Meiryo UI" w:hAnsi="Meiryo UI" w:hint="eastAsia"/>
-        </w:rPr>
-        <w:t>ジャパン</w:t>
-      </w:r>
-    </w:p>
-    <w:p>
-      <w:pPr>
-        <w:pStyle w:val="a4"/>
-        <w:rPr>
-          <w:rFonts w:ascii="Meiryo UI" w:eastAsia="Meiryo UI" w:hAnsi="Meiryo UI" w:hint="eastAsia"/>
-        </w:rPr>
-      </w:pPr>
-      <w:r>
-        <w:rPr>
-          <w:rFonts w:ascii="Meiryo UI" w:eastAsia="Meiryo UI" w:hAnsi="Meiryo UI" w:hint="eastAsia"/>
-        </w:rPr>
-        <w:t>日本では、カーディフ生命保険株式会社、カーディフ損害保険株式会社として、主としてバンカシュアランスに特化した最先端の保険プロダクトの提供を</w:t>
-      </w:r>
-      <w:r>
-        <w:rPr>
-          <w:rFonts w:ascii="Meiryo UI" w:eastAsia="Meiryo UI" w:hAnsi="Meiryo UI" w:hint="eastAsia"/>
-        </w:rPr>
-        <w:t>行なっている</w:t>
-      </w:r>
-      <w:r>
-        <w:rPr>
-          <w:rFonts w:ascii="Meiryo UI" w:eastAsia="Meiryo UI" w:hAnsi="Meiryo UI" w:hint="eastAsia"/>
-        </w:rPr>
-        <w:t>。また、日本で初めて「ガン保障特約付団体信用生命保険」を開発するなど、お客さまのニーズを追求した付加価値の高いプロダクトの開発を得意する。</w:t>
-      </w:r>
-    </w:p>
-    <w:p>
-      <w:pPr>
-        <w:pStyle w:val="a4"/>
-        <w:rPr>
-          <w:rFonts w:ascii="Meiryo UI" w:eastAsia="Meiryo UI" w:hAnsi="Meiryo UI"/>
-        </w:rPr>
-      </w:pPr>
-      <w:r>
-        <w:rPr>
-          <w:rFonts w:ascii="Meiryo UI" w:eastAsia="Meiryo UI" w:hAnsi="Meiryo UI" w:hint="eastAsia"/>
-        </w:rPr>
-        <w:t>・テクノロ</w:t>
-      </w:r>
-      <w:r>
-        <w:rPr>
-          <w:rFonts w:ascii="Meiryo UI" w:eastAsia="Meiryo UI" w:hAnsi="Meiryo UI" w:hint="eastAsia"/>
-        </w:rPr>
-        <w:t>ジー</w:t>
-      </w:r>
-      <w:r>
-        <w:rPr>
-          <w:rFonts w:ascii="Meiryo UI" w:eastAsia="Meiryo UI" w:hAnsi="Meiryo UI" w:hint="eastAsia"/>
-        </w:rPr>
-        <w:t>のモ</w:t>
-      </w:r>
-      <w:r>
-        <w:rPr>
-          <w:rFonts w:ascii="Meiryo UI" w:eastAsia="Meiryo UI" w:hAnsi="Meiryo UI" w:hint="eastAsia"/>
-        </w:rPr>
-        <w:t>ダ</w:t>
-      </w:r>
-      <w:r>
-        <w:rPr>
-          <w:rFonts w:ascii="Meiryo UI" w:eastAsia="Meiryo UI" w:hAnsi="Meiryo UI" w:hint="eastAsia"/>
-        </w:rPr>
-        <w:t>ナイ</w:t>
-      </w:r>
-      <w:r>
-        <w:rPr>
-          <w:rFonts w:ascii="Meiryo UI" w:eastAsia="Meiryo UI" w:hAnsi="Meiryo UI" w:hint="eastAsia"/>
-        </w:rPr>
-        <w:t>ゼ</w:t>
-      </w:r>
-      <w:r>
-        <w:rPr>
-          <w:rFonts w:ascii="Meiryo UI" w:eastAsia="Meiryo UI" w:hAnsi="Meiryo UI" w:hint="eastAsia"/>
-        </w:rPr>
-        <w:t>ーション</w:t>
-      </w:r>
-    </w:p>
-    <w:p>
-      <w:pPr>
-        <w:pStyle w:val="a4"/>
-        <w:rPr>
-          <w:rFonts w:ascii="Meiryo UI" w:eastAsia="Meiryo UI" w:hAnsi="Meiryo UI"/>
-        </w:rPr>
-      </w:pPr>
-      <w:r>
-        <w:rPr>
-          <w:rFonts w:ascii="Meiryo UI" w:eastAsia="Meiryo UI" w:hAnsi="Meiryo UI" w:hint="eastAsia"/>
-        </w:rPr>
-        <w:t>最新テクノロジーを取り入れながら既存のシステムを刷新・改修するプロセスを指す。</w:t>
-      </w:r>
-      <w:r>
-        <w:rPr>
-          <w:rFonts w:ascii="Meiryo UI" w:eastAsia="Meiryo UI" w:hAnsi="Meiryo UI"/>
-        </w:rPr>
-        <w:t xml:space="preserve"> 長い期間使用しているシステムには膨大なデータが蓄積されており、過去からの運用方法や業務と一体化しているため、なかなか置き換えができないケースが多くある。</w:t>
-      </w:r>
-    </w:p>
-    <w:p>
-      <w:pPr>
-        <w:pStyle w:val="a4"/>
-        <w:rPr>
-          <w:rFonts w:ascii="Meiryo UI" w:eastAsia="Meiryo UI" w:hAnsi="Meiryo UI"/>
-        </w:rPr>
-      </w:pPr>
-    </w:p>
-    <w:p>
-      <w:pPr>
-        <w:pStyle w:val="a4"/>
-        <w:rPr>
-          <w:rFonts w:ascii="Meiryo UI" w:eastAsia="Meiryo UI" w:hAnsi="Meiryo UI" w:hint="eastAsia"/>
-        </w:rPr>
-      </w:pPr>
-    </w:p>
-    <w:p>
-      <w:pPr>
-        <w:pStyle w:val="a4"/>
-        <w:rPr>
-          <w:rFonts w:ascii="Meiryo UI" w:eastAsia="Meiryo UI" w:hAnsi="Meiryo UI"/>
-        </w:rPr>
-      </w:pPr>
-      <w:r>
-        <w:rPr>
-          <w:rFonts w:ascii="Meiryo UI" w:eastAsia="Meiryo UI" w:hAnsi="Meiryo UI" w:hint="eastAsia"/>
-        </w:rPr>
-        <w:lastRenderedPageBreak/>
-        <w:t>デ</w:t>
-      </w:r>
-      <w:r>
-        <w:rPr>
-          <w:rFonts w:ascii="Meiryo UI" w:eastAsia="Meiryo UI" w:hAnsi="Meiryo UI" w:hint="eastAsia"/>
-        </w:rPr>
-        <w:t>ータのサイロ化</w:t>
-      </w:r>
-    </w:p>
-    <w:p>
-      <w:pPr>
-        <w:pStyle w:val="a4"/>
-        <w:rPr>
-          <w:rFonts w:ascii="Meiryo UI" w:eastAsia="Meiryo UI" w:hAnsi="Meiryo UI"/>
-        </w:rPr>
-      </w:pPr>
-      <w:r>
-        <w:rPr>
-          <w:rFonts w:ascii="Meiryo UI" w:eastAsia="Meiryo UI" w:hAnsi="Meiryo UI" w:hint="eastAsia"/>
-        </w:rPr>
-        <w:t>簡単にいうと組織の内部でデジタルデータが分散して保管され、有効活用されていないことを指す。</w:t>
-      </w:r>
-      <w:r>
-        <w:rPr>
-          <w:rFonts w:ascii="Meiryo UI" w:eastAsia="Meiryo UI" w:hAnsi="Meiryo UI"/>
-        </w:rPr>
-        <w:t xml:space="preserve"> 日本企業は縦割り組織であることが多く、部門ごとにIT化やデータ管理を進め、それぞれが独自のアプリケーションやデータ形式で自己完結するシステムを構築してきた。</w:t>
-      </w:r>
-    </w:p>
-    <w:p>
-      <w:pPr>
-        <w:pStyle w:val="a4"/>
-        <w:rPr>
-          <w:rFonts w:ascii="Meiryo UI" w:eastAsia="Meiryo UI" w:hAnsi="Meiryo UI"/>
-        </w:rPr>
-      </w:pPr>
-      <w:r>
-        <w:rPr>
-          <w:rFonts w:ascii="Meiryo UI" w:eastAsia="Meiryo UI" w:hAnsi="Meiryo UI" w:hint="eastAsia"/>
-        </w:rPr>
-        <w:t>・</w:t>
-      </w:r>
-      <w:r>
-        <w:rPr>
-          <w:rFonts w:ascii="Meiryo UI" w:eastAsia="Meiryo UI" w:hAnsi="Meiryo UI"/>
-        </w:rPr>
-        <w:t>CDO</w:t>
-      </w:r>
-    </w:p>
-    <w:p>
-      <w:pPr>
-        <w:pStyle w:val="a4"/>
-        <w:rPr>
-          <w:rFonts w:ascii="Meiryo UI" w:eastAsia="Meiryo UI" w:hAnsi="Meiryo UI"/>
-        </w:rPr>
-      </w:pPr>
-      <w:r>
-        <w:rPr>
-          <w:rFonts w:ascii="Meiryo UI" w:eastAsia="Meiryo UI" w:hAnsi="Meiryo UI" w:hint="eastAsia"/>
-        </w:rPr>
-        <w:t>最高デジタル責任者または最高デジタル情報責任者を指す。企業、政府機関、または都市が、従来の「アナログ」ビジネスを最新のオンラインテクノロジーとデータの可能性を利用してデジタルビジネスに変換することにより、成長を促進するのを支援し、時には監督する個人のこと。</w:t>
-      </w:r>
-    </w:p>
-    <w:p>
-      <w:pPr>
-        <w:pStyle w:val="a4"/>
-        <w:rPr>
-          <w:rFonts w:ascii="Meiryo UI" w:eastAsia="Meiryo UI" w:hAnsi="Meiryo UI"/>
-        </w:rPr>
-      </w:pPr>
-      <w:r>
-        <w:rPr>
-          <w:rFonts w:ascii="Meiryo UI" w:eastAsia="Meiryo UI" w:hAnsi="Meiryo UI" w:hint="eastAsia"/>
-        </w:rPr>
-        <w:t>・</w:t>
-      </w:r>
-      <w:r>
-        <w:rPr>
-          <w:rFonts w:ascii="Meiryo UI" w:eastAsia="Meiryo UI" w:hAnsi="Meiryo UI"/>
-        </w:rPr>
-        <w:t>IDC（インターネット・データ・センター）</w:t>
-      </w:r>
-    </w:p>
-    <w:p>
-      <w:pPr>
-        <w:pStyle w:val="a4"/>
-        <w:rPr>
-          <w:rFonts w:ascii="Meiryo UI" w:eastAsia="Meiryo UI" w:hAnsi="Meiryo UI"/>
-        </w:rPr>
-      </w:pPr>
-      <w:r>
-        <w:rPr>
-          <w:rFonts w:ascii="Meiryo UI" w:eastAsia="Meiryo UI" w:hAnsi="Meiryo UI" w:hint="eastAsia"/>
-        </w:rPr>
-        <w:t>インターネットを利用した各種サービスを提供するため、通信回線やルーター、サーバーを収容し、システムの運用・保守、災害による停電対策、セキュリティ対策などが施された専用の施設のこと。</w:t>
-      </w:r>
-    </w:p>
-    <w:p>
-      <w:pPr>
-        <w:pStyle w:val="a4"/>
-        <w:rPr>
-          <w:rFonts w:ascii="Meiryo UI" w:eastAsia="Meiryo UI" w:hAnsi="Meiryo UI"/>
-        </w:rPr>
-      </w:pPr>
-      <w:r>
-        <w:rPr>
-          <w:rFonts w:ascii="Meiryo UI" w:eastAsia="Meiryo UI" w:hAnsi="Meiryo UI" w:hint="eastAsia"/>
-        </w:rPr>
-        <w:t>・</w:t>
-      </w:r>
-      <w:r>
-        <w:rPr>
           <w:rFonts w:ascii="Meiryo UI" w:eastAsia="Meiryo UI" w:hAnsi="Meiryo UI"/>
         </w:rPr>
         <w:t>ROI</w:t>
@@ -3618,9 +3975,23 @@
           <w:rFonts w:ascii="Meiryo UI" w:eastAsia="Meiryo UI" w:hAnsi="Meiryo UI" w:hint="eastAsia"/>
         </w:rPr>
       </w:pPr>
+      <w:r>
+        <w:rPr>
+          <w:rFonts w:ascii="Meiryo UI" w:eastAsia="Meiryo UI" w:hAnsi="Meiryo UI"/>
+        </w:rPr>
+        <w:t>https://ja.wikipedia.org/wiki/投資利益率</w:t>
+      </w:r>
+    </w:p>
+    <w:p>
+      <w:pPr>
+        <w:pStyle w:val="a4"/>
+        <w:rPr>
+          <w:rFonts w:ascii="Meiryo UI" w:eastAsia="Meiryo UI" w:hAnsi="Meiryo UI"/>
+        </w:rPr>
+      </w:pPr>
     </w:p>
     <w:sectPr>
-      <w:footerReference w:type="default" r:id="rId9"/>
+      <w:footerReference w:type="default" r:id="rId16"/>
       <w:pgSz w:w="11906" w:h="16838"/>
       <w:pgMar w:top="720" w:right="720" w:bottom="720" w:left="720" w:header="454" w:footer="0" w:gutter="0"/>
       <w:cols w:space="425"/>
